--- a/Ethics/u6076893_COMP3770_InfoSheet.docx
+++ b/Ethics/u6076893_COMP3770_InfoSheet.docx
@@ -965,6 +965,38 @@
           <w:lang w:val="en-US"/>
         </w:rPr>
         <w:t xml:space="preserve">. </w:t>
+      </w:r>
+      <w:r>
+        <w:rPr>
+          <w:lang w:val="en-US"/>
+        </w:rPr>
+        <w:t>Any</w:t>
+      </w:r>
+      <w:r>
+        <w:rPr>
+          <w:lang w:val="en-US"/>
+        </w:rPr>
+        <w:t xml:space="preserve"> audio transcription will be done by the research team </w:t>
+      </w:r>
+      <w:r>
+        <w:rPr>
+          <w:lang w:val="en-US"/>
+        </w:rPr>
+        <w:t>and anonymi</w:t>
+      </w:r>
+      <w:r>
+        <w:rPr>
+          <w:lang w:val="en-US"/>
+        </w:rPr>
+        <w:t>s</w:t>
+      </w:r>
+      <w:bookmarkStart w:id="0" w:name="_GoBack"/>
+      <w:bookmarkEnd w:id="0"/>
+      <w:r>
+        <w:rPr>
+          <w:lang w:val="en-US"/>
+        </w:rPr>
+        <w:t xml:space="preserve">ed appropriately. </w:t>
       </w:r>
       <w:r>
         <w:rPr>
@@ -1480,8 +1512,6 @@
       <w:r>
         <w:t>2018/503</w:t>
       </w:r>
-      <w:bookmarkStart w:id="0" w:name="_GoBack"/>
-      <w:bookmarkEnd w:id="0"/>
       <w:r>
         <w:t xml:space="preserve">). </w:t>
       </w:r>
@@ -1494,6 +1524,7 @@
         <w:ind w:left="709"/>
       </w:pPr>
       <w:r>
+        <w:lastRenderedPageBreak/>
         <w:br/>
       </w:r>
       <w:r>
@@ -1503,7 +1534,6 @@
         <w:br/>
       </w:r>
       <w:r>
-        <w:lastRenderedPageBreak/>
         <w:t>The ANU</w:t>
       </w:r>
       <w:r>
@@ -4075,7 +4105,7 @@
 </file>
 
 <file path=customXml/itemProps1.xml><?xml version="1.0" encoding="utf-8"?>
-<ds:datastoreItem xmlns:ds="http://schemas.openxmlformats.org/officeDocument/2006/customXml" ds:itemID="{5A1C10F6-E64B-4A43-B57B-FBB957EC9004}">
+<ds:datastoreItem xmlns:ds="http://schemas.openxmlformats.org/officeDocument/2006/customXml" ds:itemID="{A818ACA6-61E2-498F-A630-D5DB5A844AD2}">
   <ds:schemaRefs>
     <ds:schemaRef ds:uri="http://schemas.openxmlformats.org/officeDocument/2006/bibliography"/>
   </ds:schemaRefs>

--- a/Ethics/u6076893_COMP3770_InfoSheet.docx
+++ b/Ethics/u6076893_COMP3770_InfoSheet.docx
@@ -654,6 +654,11 @@
         <w:t xml:space="preserve">. </w:t>
       </w:r>
       <w:r>
+        <w:t xml:space="preserve">The audio transcript can be emailed to you if you would like. </w:t>
+      </w:r>
+      <w:bookmarkStart w:id="0" w:name="_GoBack"/>
+      <w:bookmarkEnd w:id="0"/>
+      <w:r>
         <w:t xml:space="preserve">Your </w:t>
       </w:r>
       <w:r>
@@ -990,8 +995,6 @@
         </w:rPr>
         <w:t>s</w:t>
       </w:r>
-      <w:bookmarkStart w:id="0" w:name="_GoBack"/>
-      <w:bookmarkEnd w:id="0"/>
       <w:r>
         <w:rPr>
           <w:lang w:val="en-US"/>
@@ -4105,7 +4108,7 @@
 </file>
 
 <file path=customXml/itemProps1.xml><?xml version="1.0" encoding="utf-8"?>
-<ds:datastoreItem xmlns:ds="http://schemas.openxmlformats.org/officeDocument/2006/customXml" ds:itemID="{A818ACA6-61E2-498F-A630-D5DB5A844AD2}">
+<ds:datastoreItem xmlns:ds="http://schemas.openxmlformats.org/officeDocument/2006/customXml" ds:itemID="{C88FFC4D-EF72-487F-A6E4-CE0C558F5C0E}">
   <ds:schemaRefs>
     <ds:schemaRef ds:uri="http://schemas.openxmlformats.org/officeDocument/2006/bibliography"/>
   </ds:schemaRefs>
